--- a/Revista de Imperium.docx
+++ b/Revista de Imperium.docx
@@ -660,7 +660,6 @@
           <w:shd w:val="clear" w:color="auto" w:fill="FFFFFF"/>
         </w:rPr>
       </w:pPr>
-      <w:proofErr w:type="spellStart"/>
       <w:r>
         <w:rPr>
           <w:rFonts w:ascii="Arial" w:hAnsi="Arial" w:cs="Arial"/>
@@ -673,7 +672,6 @@
         </w:rPr>
         <w:t>Imperium</w:t>
       </w:r>
-      <w:proofErr w:type="spellEnd"/>
     </w:p>
     <w:p>
       <w:pPr>
@@ -738,9 +736,8 @@
           <w:szCs w:val="24"/>
           <w:shd w:val="clear" w:color="auto" w:fill="FFFFFF"/>
         </w:rPr>
-        <w:t xml:space="preserve">Manuel </w:t>
-      </w:r>
-      <w:proofErr w:type="spellStart"/>
+        <w:t>Manuel Mock</w:t>
+      </w:r>
       <w:r>
         <w:rPr>
           <w:rFonts w:ascii="Arial" w:hAnsi="Arial" w:cs="Arial"/>
@@ -751,10 +748,12 @@
           <w:szCs w:val="24"/>
           <w:shd w:val="clear" w:color="auto" w:fill="FFFFFF"/>
         </w:rPr>
-        <w:t>Mock</w:t>
-      </w:r>
-      <w:proofErr w:type="spellEnd"/>
-      <w:r>
+        <w:t xml:space="preserve"> (17 años)</w:t>
+      </w:r>
+    </w:p>
+    <w:p>
+      <w:pPr>
+        <w:jc w:val="center"/>
         <w:rPr>
           <w:rFonts w:ascii="Arial" w:hAnsi="Arial" w:cs="Arial"/>
           <w:b/>
@@ -764,12 +763,8 @@
           <w:szCs w:val="24"/>
           <w:shd w:val="clear" w:color="auto" w:fill="FFFFFF"/>
         </w:rPr>
-        <w:t xml:space="preserve"> (17 años)</w:t>
-      </w:r>
-    </w:p>
-    <w:p>
-      <w:pPr>
-        <w:jc w:val="center"/>
+      </w:pPr>
+      <w:r>
         <w:rPr>
           <w:rFonts w:ascii="Arial" w:hAnsi="Arial" w:cs="Arial"/>
           <w:b/>
@@ -779,8 +774,8 @@
           <w:szCs w:val="24"/>
           <w:shd w:val="clear" w:color="auto" w:fill="FFFFFF"/>
         </w:rPr>
-      </w:pPr>
-      <w:proofErr w:type="spellStart"/>
+        <w:t>Damian Guevara</w:t>
+      </w:r>
       <w:r>
         <w:rPr>
           <w:rFonts w:ascii="Arial" w:hAnsi="Arial" w:cs="Arial"/>
@@ -791,9 +786,8 @@
           <w:szCs w:val="24"/>
           <w:shd w:val="clear" w:color="auto" w:fill="FFFFFF"/>
         </w:rPr>
-        <w:t>Damian</w:t>
-      </w:r>
-      <w:proofErr w:type="spellEnd"/>
+        <w:t xml:space="preserve"> (1</w:t>
+      </w:r>
       <w:r>
         <w:rPr>
           <w:rFonts w:ascii="Arial" w:hAnsi="Arial" w:cs="Arial"/>
@@ -804,7 +798,7 @@
           <w:szCs w:val="24"/>
           <w:shd w:val="clear" w:color="auto" w:fill="FFFFFF"/>
         </w:rPr>
-        <w:t xml:space="preserve"> Guevara</w:t>
+        <w:t>8</w:t>
       </w:r>
       <w:r>
         <w:rPr>
@@ -816,9 +810,12 @@
           <w:szCs w:val="24"/>
           <w:shd w:val="clear" w:color="auto" w:fill="FFFFFF"/>
         </w:rPr>
-        <w:t xml:space="preserve"> (1</w:t>
-      </w:r>
-      <w:r>
+        <w:t xml:space="preserve"> años)</w:t>
+      </w:r>
+    </w:p>
+    <w:p>
+      <w:pPr>
+        <w:jc w:val="center"/>
         <w:rPr>
           <w:rFonts w:ascii="Arial" w:hAnsi="Arial" w:cs="Arial"/>
           <w:b/>
@@ -828,8 +825,7 @@
           <w:szCs w:val="24"/>
           <w:shd w:val="clear" w:color="auto" w:fill="FFFFFF"/>
         </w:rPr>
-        <w:t>8</w:t>
-      </w:r>
+      </w:pPr>
       <w:r>
         <w:rPr>
           <w:rFonts w:ascii="Arial" w:hAnsi="Arial" w:cs="Arial"/>
@@ -840,7 +836,7 @@
           <w:szCs w:val="24"/>
           <w:shd w:val="clear" w:color="auto" w:fill="FFFFFF"/>
         </w:rPr>
-        <w:t xml:space="preserve"> años)</w:t>
+        <w:t>Andrés Luque (17 años)</w:t>
       </w:r>
     </w:p>
     <w:p>
@@ -856,7 +852,10 @@
           <w:shd w:val="clear" w:color="auto" w:fill="FFFFFF"/>
         </w:rPr>
       </w:pPr>
-      <w:r>
+    </w:p>
+    <w:p>
+      <w:pPr>
+        <w:jc w:val="center"/>
         <w:rPr>
           <w:rFonts w:ascii="Arial" w:hAnsi="Arial" w:cs="Arial"/>
           <w:b/>
@@ -866,12 +865,8 @@
           <w:szCs w:val="24"/>
           <w:shd w:val="clear" w:color="auto" w:fill="FFFFFF"/>
         </w:rPr>
-        <w:t>Andrés Luque (17 años)</w:t>
-      </w:r>
-    </w:p>
-    <w:p>
-      <w:pPr>
-        <w:jc w:val="center"/>
+      </w:pPr>
+      <w:r>
         <w:rPr>
           <w:rFonts w:ascii="Arial" w:hAnsi="Arial" w:cs="Arial"/>
           <w:b/>
@@ -881,7 +876,8 @@
           <w:szCs w:val="24"/>
           <w:shd w:val="clear" w:color="auto" w:fill="FFFFFF"/>
         </w:rPr>
-      </w:pPr>
+        <w:t>Nivel Escolar:</w:t>
+      </w:r>
     </w:p>
     <w:p>
       <w:pPr>
@@ -906,7 +902,7 @@
           <w:szCs w:val="24"/>
           <w:shd w:val="clear" w:color="auto" w:fill="FFFFFF"/>
         </w:rPr>
-        <w:t>Nivel Escolar:</w:t>
+        <w:t>12°</w:t>
       </w:r>
     </w:p>
     <w:p>
@@ -922,7 +918,10 @@
           <w:shd w:val="clear" w:color="auto" w:fill="FFFFFF"/>
         </w:rPr>
       </w:pPr>
-      <w:r>
+    </w:p>
+    <w:p>
+      <w:pPr>
+        <w:jc w:val="center"/>
         <w:rPr>
           <w:rFonts w:ascii="Arial" w:hAnsi="Arial" w:cs="Arial"/>
           <w:b/>
@@ -932,12 +931,8 @@
           <w:szCs w:val="24"/>
           <w:shd w:val="clear" w:color="auto" w:fill="FFFFFF"/>
         </w:rPr>
-        <w:t>12°</w:t>
-      </w:r>
-    </w:p>
-    <w:p>
-      <w:pPr>
-        <w:jc w:val="center"/>
+      </w:pPr>
+      <w:r>
         <w:rPr>
           <w:rFonts w:ascii="Arial" w:hAnsi="Arial" w:cs="Arial"/>
           <w:b/>
@@ -947,11 +942,9 @@
           <w:szCs w:val="24"/>
           <w:shd w:val="clear" w:color="auto" w:fill="FFFFFF"/>
         </w:rPr>
-      </w:pPr>
-    </w:p>
-    <w:p>
-      <w:pPr>
-        <w:jc w:val="center"/>
+        <w:t xml:space="preserve">Panamá, </w:t>
+      </w:r>
+      <w:r>
         <w:rPr>
           <w:rFonts w:ascii="Arial" w:hAnsi="Arial" w:cs="Arial"/>
           <w:b/>
@@ -961,7 +954,8 @@
           <w:szCs w:val="24"/>
           <w:shd w:val="clear" w:color="auto" w:fill="FFFFFF"/>
         </w:rPr>
-      </w:pPr>
+        <w:t>7</w:t>
+      </w:r>
       <w:r>
         <w:rPr>
           <w:rFonts w:ascii="Arial" w:hAnsi="Arial" w:cs="Arial"/>
@@ -972,7 +966,7 @@
           <w:szCs w:val="24"/>
           <w:shd w:val="clear" w:color="auto" w:fill="FFFFFF"/>
         </w:rPr>
-        <w:t xml:space="preserve">Panamá, </w:t>
+        <w:t xml:space="preserve"> de julio de 2023</w:t>
       </w:r>
       <w:r>
         <w:rPr>
@@ -984,9 +978,12 @@
           <w:szCs w:val="24"/>
           <w:shd w:val="clear" w:color="auto" w:fill="FFFFFF"/>
         </w:rPr>
-        <w:t>7</w:t>
-      </w:r>
-      <w:r>
+        <w:br w:type="page"/>
+      </w:r>
+    </w:p>
+    <w:p>
+      <w:pPr>
+        <w:jc w:val="center"/>
         <w:rPr>
           <w:rFonts w:ascii="Arial" w:hAnsi="Arial" w:cs="Arial"/>
           <w:b/>
@@ -996,8 +993,7 @@
           <w:szCs w:val="24"/>
           <w:shd w:val="clear" w:color="auto" w:fill="FFFFFF"/>
         </w:rPr>
-        <w:t xml:space="preserve"> de julio de 2023</w:t>
-      </w:r>
+      </w:pPr>
       <w:r>
         <w:rPr>
           <w:rFonts w:ascii="Arial" w:hAnsi="Arial" w:cs="Arial"/>
@@ -1008,37 +1004,9 @@
           <w:szCs w:val="24"/>
           <w:shd w:val="clear" w:color="auto" w:fill="FFFFFF"/>
         </w:rPr>
-        <w:br w:type="page"/>
-      </w:r>
-    </w:p>
-    <w:p>
-      <w:pPr>
-        <w:jc w:val="center"/>
-        <w:rPr>
-          <w:rFonts w:ascii="Arial" w:hAnsi="Arial" w:cs="Arial"/>
-          <w:b/>
-          <w:bCs/>
-          <w:color w:val="242424"/>
-          <w:sz w:val="24"/>
-          <w:szCs w:val="24"/>
-          <w:shd w:val="clear" w:color="auto" w:fill="FFFFFF"/>
-        </w:rPr>
-      </w:pPr>
-      <w:proofErr w:type="spellStart"/>
-      <w:r>
-        <w:rPr>
-          <w:rFonts w:ascii="Arial" w:hAnsi="Arial" w:cs="Arial"/>
-          <w:b/>
-          <w:bCs/>
-          <w:color w:val="242424"/>
-          <w:sz w:val="24"/>
-          <w:szCs w:val="24"/>
-          <w:shd w:val="clear" w:color="auto" w:fill="FFFFFF"/>
-        </w:rPr>
         <w:lastRenderedPageBreak/>
         <w:t>Indice</w:t>
       </w:r>
-      <w:proofErr w:type="spellEnd"/>
     </w:p>
     <w:sdt>
       <w:sdtPr>
@@ -2991,18 +2959,8 @@
           <w:sz w:val="24"/>
           <w:szCs w:val="24"/>
         </w:rPr>
-        <w:t xml:space="preserve">delante </w:t>
-      </w:r>
-      <w:proofErr w:type="spellStart"/>
-      <w:r>
-        <w:rPr>
-          <w:rFonts w:ascii="Arial" w:hAnsi="Arial" w:cs="Arial"/>
-          <w:sz w:val="24"/>
-          <w:szCs w:val="24"/>
-        </w:rPr>
-        <w:t>de el</w:t>
-      </w:r>
-      <w:proofErr w:type="spellEnd"/>
+        <w:t>delante de el</w:t>
+      </w:r>
       <w:r>
         <w:rPr>
           <w:rFonts w:ascii="Arial" w:hAnsi="Arial" w:cs="Arial"/>
@@ -5356,6 +5314,78 @@
     </w:p>
     <w:p>
       <w:pPr>
+        <w:rPr>
+          <w:rFonts w:ascii="Arial" w:hAnsi="Arial" w:cs="Arial"/>
+          <w:sz w:val="24"/>
+          <w:szCs w:val="24"/>
+        </w:rPr>
+      </w:pPr>
+    </w:p>
+    <w:p>
+      <w:pPr>
+        <w:rPr>
+          <w:rFonts w:ascii="Arial" w:hAnsi="Arial" w:cs="Arial"/>
+          <w:sz w:val="24"/>
+          <w:szCs w:val="24"/>
+        </w:rPr>
+      </w:pPr>
+    </w:p>
+    <w:p>
+      <w:pPr>
+        <w:rPr>
+          <w:rFonts w:ascii="Arial" w:hAnsi="Arial" w:cs="Arial"/>
+          <w:sz w:val="24"/>
+          <w:szCs w:val="24"/>
+        </w:rPr>
+      </w:pPr>
+    </w:p>
+    <w:p>
+      <w:pPr>
+        <w:rPr>
+          <w:rFonts w:ascii="Arial" w:hAnsi="Arial" w:cs="Arial"/>
+          <w:sz w:val="24"/>
+          <w:szCs w:val="24"/>
+        </w:rPr>
+      </w:pPr>
+    </w:p>
+    <w:p>
+      <w:pPr>
+        <w:rPr>
+          <w:rFonts w:ascii="Arial" w:hAnsi="Arial" w:cs="Arial"/>
+          <w:sz w:val="24"/>
+          <w:szCs w:val="24"/>
+        </w:rPr>
+      </w:pPr>
+    </w:p>
+    <w:p>
+      <w:pPr>
+        <w:rPr>
+          <w:rFonts w:ascii="Arial" w:hAnsi="Arial" w:cs="Arial"/>
+          <w:sz w:val="24"/>
+          <w:szCs w:val="24"/>
+        </w:rPr>
+      </w:pPr>
+    </w:p>
+    <w:p>
+      <w:pPr>
+        <w:rPr>
+          <w:rFonts w:ascii="Arial" w:hAnsi="Arial" w:cs="Arial"/>
+          <w:sz w:val="24"/>
+          <w:szCs w:val="24"/>
+        </w:rPr>
+      </w:pPr>
+    </w:p>
+    <w:p>
+      <w:pPr>
+        <w:rPr>
+          <w:rFonts w:ascii="Arial" w:hAnsi="Arial" w:cs="Arial"/>
+          <w:sz w:val="24"/>
+          <w:szCs w:val="24"/>
+        </w:rPr>
+      </w:pPr>
+    </w:p>
+    <w:p>
+      <w:pPr>
         <w:pStyle w:val="Ttulo2"/>
         <w:rPr>
           <w:rFonts w:ascii="Arial" w:hAnsi="Arial" w:cs="Arial"/>
@@ -5369,6 +5399,7 @@
           <w:sz w:val="24"/>
           <w:szCs w:val="24"/>
         </w:rPr>
+        <w:lastRenderedPageBreak/>
         <w:tab/>
       </w:r>
       <w:bookmarkStart w:id="15" w:name="_Toc139878849"/>
@@ -5396,25 +5427,7 @@
           <w:sz w:val="24"/>
           <w:szCs w:val="24"/>
         </w:rPr>
-        <w:t xml:space="preserve">Una cámara no fue la querida y se </w:t>
-      </w:r>
-      <w:proofErr w:type="spellStart"/>
-      <w:r>
-        <w:rPr>
-          <w:rFonts w:ascii="Arial" w:hAnsi="Arial" w:cs="Arial"/>
-          <w:sz w:val="24"/>
-          <w:szCs w:val="24"/>
-        </w:rPr>
-        <w:t>intento</w:t>
-      </w:r>
-      <w:proofErr w:type="spellEnd"/>
-      <w:r>
-        <w:rPr>
-          <w:rFonts w:ascii="Arial" w:hAnsi="Arial" w:cs="Arial"/>
-          <w:sz w:val="24"/>
-          <w:szCs w:val="24"/>
-        </w:rPr>
-        <w:t xml:space="preserve"> cambiar, pero no dio el tiempo para obtenerse.</w:t>
+        <w:t>Una cámara no fue la querida y se intento cambiar, pero no dio el tiempo para obtenerse.</w:t>
       </w:r>
     </w:p>
     <w:p>
@@ -6030,7 +6043,7 @@
           <w:sz w:val="24"/>
           <w:szCs w:val="24"/>
         </w:rPr>
-        <w:t>el ha tenido un buen desempeño en la programación, estudiantes como Terry Fu, Bryan Liao</w:t>
+        <w:t xml:space="preserve">el ha tenido un buen desempeño en la programación, estudiantes como </w:t>
       </w:r>
       <w:r>
         <w:rPr>
@@ -6039,6 +6052,33 @@
           <w:sz w:val="24"/>
           <w:szCs w:val="24"/>
         </w:rPr>
+        <w:t xml:space="preserve">Damian Guevara, Manuel Mock </w:t>
+      </w:r>
+      <w:r>
+        <w:rPr>
+          <w:rFonts w:ascii="Arial" w:hAnsi="Arial" w:cs="Arial"/>
+          <w:noProof/>
+          <w:sz w:val="24"/>
+          <w:szCs w:val="24"/>
+        </w:rPr>
+        <w:t xml:space="preserve">y </w:t>
+      </w:r>
+      <w:r>
+        <w:rPr>
+          <w:rFonts w:ascii="Arial" w:hAnsi="Arial" w:cs="Arial"/>
+          <w:noProof/>
+          <w:sz w:val="24"/>
+          <w:szCs w:val="24"/>
+        </w:rPr>
+        <w:t>yo</w:t>
+      </w:r>
+      <w:r>
+        <w:rPr>
+          <w:rFonts w:ascii="Arial" w:hAnsi="Arial" w:cs="Arial"/>
+          <w:noProof/>
+          <w:sz w:val="24"/>
+          <w:szCs w:val="24"/>
+        </w:rPr>
         <w:t xml:space="preserve"> </w:t>
       </w:r>
       <w:r>
@@ -6048,7 +6088,7 @@
           <w:sz w:val="24"/>
           <w:szCs w:val="24"/>
         </w:rPr>
-        <w:t xml:space="preserve">y </w:t>
+        <w:t>nos hemos</w:t>
       </w:r>
       <w:r>
         <w:rPr>
@@ -6057,7 +6097,7 @@
           <w:sz w:val="24"/>
           <w:szCs w:val="24"/>
         </w:rPr>
-        <w:t>yo</w:t>
+        <w:t xml:space="preserve"> dedicado al ensamblado y construcción del carro: </w:t>
       </w:r>
       <w:r>
         <w:rPr>
@@ -6066,7 +6106,7 @@
           <w:sz w:val="24"/>
           <w:szCs w:val="24"/>
         </w:rPr>
-        <w:t xml:space="preserve"> </w:t>
+        <w:t>Manuel Mock, Damian Guevara</w:t>
       </w:r>
       <w:r>
         <w:rPr>
@@ -6075,16 +6115,7 @@
           <w:sz w:val="24"/>
           <w:szCs w:val="24"/>
         </w:rPr>
-        <w:t>nos hemos</w:t>
-      </w:r>
-      <w:r>
-        <w:rPr>
-          <w:rFonts w:ascii="Arial" w:hAnsi="Arial" w:cs="Arial"/>
-          <w:noProof/>
-          <w:sz w:val="24"/>
-          <w:szCs w:val="24"/>
-        </w:rPr>
-        <w:t xml:space="preserve"> dedicado al ensamblado y construcción del carro: Bryan Liao, Terry Fu y Andrés Luque han desempeñado un papel importante en el escrito de este informe </w:t>
+        <w:t xml:space="preserve"> y Andrés Luque han desempeñado un papel importante en el escrito de este informe </w:t>
       </w:r>
       <w:r>
         <w:rPr>
@@ -7099,25 +7130,7 @@
           <w:szCs w:val="24"/>
         </w:rPr>
         <w:lastRenderedPageBreak/>
-        <w:t xml:space="preserve">Repositorio de </w:t>
-      </w:r>
-      <w:proofErr w:type="spellStart"/>
-      <w:r>
-        <w:rPr>
-          <w:rFonts w:ascii="Arial" w:hAnsi="Arial" w:cs="Arial"/>
-          <w:sz w:val="24"/>
-          <w:szCs w:val="24"/>
-        </w:rPr>
-        <w:t>github</w:t>
-      </w:r>
-      <w:proofErr w:type="spellEnd"/>
-      <w:r>
-        <w:rPr>
-          <w:rFonts w:ascii="Arial" w:hAnsi="Arial" w:cs="Arial"/>
-          <w:sz w:val="24"/>
-          <w:szCs w:val="24"/>
-        </w:rPr>
-        <w:t>:</w:t>
+        <w:t>Repositorio de github:</w:t>
       </w:r>
     </w:p>
     <w:p>
@@ -8768,6 +8781,15 @@
 </file>
 
 <file path=customXml/item1.xml><?xml version="1.0" encoding="utf-8"?>
+<?mso-contentType ?>
+<FormTemplates xmlns="http://schemas.microsoft.com/sharepoint/v3/contenttype/forms">
+  <Display>DocumentLibraryForm</Display>
+  <Edit>DocumentLibraryForm</Edit>
+  <New>DocumentLibraryForm</New>
+</FormTemplates>
+</file>
+
+<file path=customXml/item2.xml><?xml version="1.0" encoding="utf-8"?>
 <ct:contentTypeSchema xmlns:ct="http://schemas.microsoft.com/office/2006/metadata/contentType" xmlns:ma="http://schemas.microsoft.com/office/2006/metadata/properties/metaAttributes" ct:_="" ma:_="" ma:contentTypeName="Documento" ma:contentTypeID="0x01010029ACD12B7E305244ACDB518E86D8CD08" ma:contentTypeVersion="3" ma:contentTypeDescription="Crear nuevo documento." ma:contentTypeScope="" ma:versionID="19df9c0339f7154ea32d3035de3f1ac9">
   <xsd:schema xmlns:xsd="http://www.w3.org/2001/XMLSchema" xmlns:xs="http://www.w3.org/2001/XMLSchema" xmlns:p="http://schemas.microsoft.com/office/2006/metadata/properties" xmlns:ns2="e4b31d41-7cb6-4bcc-8c58-b8e0795aa9d5" targetNamespace="http://schemas.microsoft.com/office/2006/metadata/properties" ma:root="true" ma:fieldsID="4f1e35985faaa4b56f8ecc59abc554aa" ns2:_="">
     <xsd:import namespace="e4b31d41-7cb6-4bcc-8c58-b8e0795aa9d5"/>
@@ -8905,20 +8927,19 @@
 </ct:contentTypeSchema>
 </file>
 
-<file path=customXml/item2.xml><?xml version="1.0" encoding="utf-8"?>
-<?mso-contentType ?>
-<FormTemplates xmlns="http://schemas.microsoft.com/sharepoint/v3/contenttype/forms">
-  <Display>DocumentLibraryForm</Display>
-  <Edit>DocumentLibraryForm</Edit>
-  <New>DocumentLibraryForm</New>
-</FormTemplates>
-</file>
-
 <file path=customXml/item3.xml><?xml version="1.0" encoding="utf-8"?>
 <b:Sources xmlns:b="http://schemas.openxmlformats.org/officeDocument/2006/bibliography" xmlns="http://schemas.openxmlformats.org/officeDocument/2006/bibliography" SelectedStyle="\APASixthEditionOfficeOnline.xsl" StyleName="APA" Version="6"/>
 </file>
 
 <file path=customXml/itemProps1.xml><?xml version="1.0" encoding="utf-8"?>
+<ds:datastoreItem xmlns:ds="http://schemas.openxmlformats.org/officeDocument/2006/customXml" ds:itemID="{8AADACB3-7F55-4448-856C-3994F728D62A}">
+  <ds:schemaRefs>
+    <ds:schemaRef ds:uri="http://schemas.microsoft.com/sharepoint/v3/contenttype/forms"/>
+  </ds:schemaRefs>
+</ds:datastoreItem>
+</file>
+
+<file path=customXml/itemProps2.xml><?xml version="1.0" encoding="utf-8"?>
 <ds:datastoreItem xmlns:ds="http://schemas.openxmlformats.org/officeDocument/2006/customXml" ds:itemID="{BF6D9B84-D33B-43FE-A777-AD2DC21FB8F0}">
   <ds:schemaRefs>
     <ds:schemaRef ds:uri="http://schemas.microsoft.com/office/2006/metadata/contentType"/>
@@ -8936,14 +8957,6 @@
 </ds:datastoreItem>
 </file>
 
-<file path=customXml/itemProps2.xml><?xml version="1.0" encoding="utf-8"?>
-<ds:datastoreItem xmlns:ds="http://schemas.openxmlformats.org/officeDocument/2006/customXml" ds:itemID="{8AADACB3-7F55-4448-856C-3994F728D62A}">
-  <ds:schemaRefs>
-    <ds:schemaRef ds:uri="http://schemas.microsoft.com/sharepoint/v3/contenttype/forms"/>
-  </ds:schemaRefs>
-</ds:datastoreItem>
-</file>
-
 <file path=customXml/itemProps3.xml><?xml version="1.0" encoding="utf-8"?>
 <ds:datastoreItem xmlns:ds="http://schemas.openxmlformats.org/officeDocument/2006/customXml" ds:itemID="{1B120C72-8B59-44E9-9F62-DCFD452FE56B}">
   <ds:schemaRefs>
